--- a/tensorflow笔记.docx
+++ b/tensorflow笔记.docx
@@ -59,8 +59,6 @@
           <w:lang w:val="en-US" w:eastAsia="zh-CN"/>
         </w:rPr>
       </w:pPr>
-      <w:bookmarkStart w:id="0" w:name="_GoBack"/>
-      <w:bookmarkEnd w:id="0"/>
       <w:r>
         <w:rPr>
           <w:rFonts w:hint="eastAsia"/>
@@ -468,10 +466,6 @@
           <w:numId w:val="0"/>
         </w:numPr>
         <w:ind w:leftChars="200"/>
-        <w:rPr>
-          <w:rFonts w:hint="eastAsia"/>
-          <w:lang w:val="en-US" w:eastAsia="zh-CN"/>
-        </w:rPr>
       </w:pPr>
       <w:r>
         <w:drawing>
@@ -517,6 +511,1386 @@
         </w:drawing>
       </w:r>
     </w:p>
+    <w:p>
+      <w:pPr>
+        <w:pStyle w:val="2"/>
+        <w:numPr>
+          <w:ilvl w:val="0"/>
+          <w:numId w:val="1"/>
+        </w:numPr>
+        <w:ind w:left="0" w:leftChars="0" w:firstLine="0" w:firstLineChars="0"/>
+        <w:rPr>
+          <w:rFonts w:hint="eastAsia"/>
+          <w:lang w:val="en-US" w:eastAsia="zh-CN"/>
+        </w:rPr>
+      </w:pPr>
+      <w:r>
+        <w:rPr>
+          <w:rFonts w:hint="eastAsia"/>
+          <w:lang w:val="en-US" w:eastAsia="zh-CN"/>
+        </w:rPr>
+        <w:t>优化器</w:t>
+      </w:r>
+    </w:p>
+    <w:p>
+      <w:pPr>
+        <w:numPr>
+          <w:ilvl w:val="0"/>
+          <w:numId w:val="5"/>
+        </w:numPr>
+        <w:ind w:left="425" w:leftChars="0" w:hanging="425" w:firstLineChars="0"/>
+        <w:rPr>
+          <w:rFonts w:hint="eastAsia"/>
+          <w:lang w:val="en-US" w:eastAsia="zh-CN"/>
+        </w:rPr>
+      </w:pPr>
+      <w:r>
+        <w:rPr>
+          <w:rFonts w:hint="eastAsia"/>
+          <w:lang w:val="en-US" w:eastAsia="zh-CN"/>
+        </w:rPr>
+        <w:t>种类列表</w:t>
+      </w:r>
+    </w:p>
+    <w:p>
+      <w:pPr>
+        <w:numPr>
+          <w:ilvl w:val="0"/>
+          <w:numId w:val="6"/>
+        </w:numPr>
+        <w:ind w:left="425" w:leftChars="0" w:hanging="425" w:firstLineChars="0"/>
+        <w:rPr>
+          <w:rFonts w:hint="eastAsia"/>
+          <w:lang w:val="en-US" w:eastAsia="zh-CN"/>
+        </w:rPr>
+      </w:pPr>
+      <w:r>
+        <w:rPr>
+          <w:rFonts w:hint="eastAsia"/>
+          <w:lang w:val="en-US" w:eastAsia="zh-CN"/>
+        </w:rPr>
+        <w:t>tf.train.GradientDescentOptimizer</w:t>
+      </w:r>
+    </w:p>
+    <w:p>
+      <w:pPr>
+        <w:numPr>
+          <w:ilvl w:val="0"/>
+          <w:numId w:val="6"/>
+        </w:numPr>
+        <w:ind w:left="425" w:leftChars="0" w:hanging="425" w:firstLineChars="0"/>
+        <w:rPr>
+          <w:rFonts w:hint="eastAsia"/>
+          <w:lang w:val="en-US" w:eastAsia="zh-CN"/>
+        </w:rPr>
+      </w:pPr>
+      <w:r>
+        <w:rPr>
+          <w:rFonts w:hint="eastAsia"/>
+          <w:lang w:val="en-US" w:eastAsia="zh-CN"/>
+        </w:rPr>
+        <w:t>tf.train.AdadeltaOptimizer</w:t>
+      </w:r>
+    </w:p>
+    <w:p>
+      <w:pPr>
+        <w:numPr>
+          <w:ilvl w:val="0"/>
+          <w:numId w:val="6"/>
+        </w:numPr>
+        <w:ind w:left="425" w:leftChars="0" w:hanging="425" w:firstLineChars="0"/>
+        <w:rPr>
+          <w:rFonts w:hint="eastAsia"/>
+          <w:lang w:val="en-US" w:eastAsia="zh-CN"/>
+        </w:rPr>
+      </w:pPr>
+      <w:r>
+        <w:rPr>
+          <w:rFonts w:hint="eastAsia"/>
+          <w:lang w:val="en-US" w:eastAsia="zh-CN"/>
+        </w:rPr>
+        <w:t>tf.train.AdagradOptimizer</w:t>
+      </w:r>
+    </w:p>
+    <w:p>
+      <w:pPr>
+        <w:numPr>
+          <w:ilvl w:val="0"/>
+          <w:numId w:val="6"/>
+        </w:numPr>
+        <w:ind w:left="425" w:leftChars="0" w:hanging="425" w:firstLineChars="0"/>
+        <w:rPr>
+          <w:rFonts w:hint="eastAsia"/>
+          <w:lang w:val="en-US" w:eastAsia="zh-CN"/>
+        </w:rPr>
+      </w:pPr>
+      <w:r>
+        <w:rPr>
+          <w:rFonts w:hint="eastAsia"/>
+          <w:lang w:val="en-US" w:eastAsia="zh-CN"/>
+        </w:rPr>
+        <w:t>tf.train.AdagradDAOptimizer</w:t>
+      </w:r>
+    </w:p>
+    <w:p>
+      <w:pPr>
+        <w:numPr>
+          <w:ilvl w:val="0"/>
+          <w:numId w:val="6"/>
+        </w:numPr>
+        <w:ind w:left="425" w:leftChars="0" w:hanging="425" w:firstLineChars="0"/>
+        <w:rPr>
+          <w:rFonts w:hint="eastAsia"/>
+          <w:lang w:val="en-US" w:eastAsia="zh-CN"/>
+        </w:rPr>
+      </w:pPr>
+      <w:r>
+        <w:rPr>
+          <w:rFonts w:hint="eastAsia"/>
+          <w:lang w:val="en-US" w:eastAsia="zh-CN"/>
+        </w:rPr>
+        <w:t>tf.train.MomentumOptimizer</w:t>
+      </w:r>
+    </w:p>
+    <w:p>
+      <w:pPr>
+        <w:numPr>
+          <w:ilvl w:val="0"/>
+          <w:numId w:val="6"/>
+        </w:numPr>
+        <w:ind w:left="425" w:leftChars="0" w:hanging="425" w:firstLineChars="0"/>
+        <w:rPr>
+          <w:rFonts w:hint="eastAsia"/>
+          <w:lang w:val="en-US" w:eastAsia="zh-CN"/>
+        </w:rPr>
+      </w:pPr>
+      <w:r>
+        <w:rPr>
+          <w:rFonts w:hint="eastAsia"/>
+          <w:lang w:val="en-US" w:eastAsia="zh-CN"/>
+        </w:rPr>
+        <w:t>tf.train.AdamOptimizer</w:t>
+      </w:r>
+    </w:p>
+    <w:p>
+      <w:pPr>
+        <w:numPr>
+          <w:ilvl w:val="0"/>
+          <w:numId w:val="6"/>
+        </w:numPr>
+        <w:ind w:left="425" w:leftChars="0" w:hanging="425" w:firstLineChars="0"/>
+        <w:rPr>
+          <w:rFonts w:hint="eastAsia"/>
+          <w:lang w:val="en-US" w:eastAsia="zh-CN"/>
+        </w:rPr>
+      </w:pPr>
+      <w:r>
+        <w:rPr>
+          <w:rFonts w:hint="eastAsia"/>
+          <w:lang w:val="en-US" w:eastAsia="zh-CN"/>
+        </w:rPr>
+        <w:t>tf.train.FtrlOptimizer</w:t>
+      </w:r>
+    </w:p>
+    <w:p>
+      <w:pPr>
+        <w:numPr>
+          <w:ilvl w:val="0"/>
+          <w:numId w:val="6"/>
+        </w:numPr>
+        <w:ind w:left="425" w:leftChars="0" w:hanging="425" w:firstLineChars="0"/>
+        <w:rPr>
+          <w:rFonts w:hint="eastAsia"/>
+          <w:lang w:val="en-US" w:eastAsia="zh-CN"/>
+        </w:rPr>
+      </w:pPr>
+      <w:r>
+        <w:rPr>
+          <w:rFonts w:hint="eastAsia"/>
+          <w:lang w:val="en-US" w:eastAsia="zh-CN"/>
+        </w:rPr>
+        <w:t>tf.train.ProximalGradientDescentOptimizer</w:t>
+      </w:r>
+    </w:p>
+    <w:p>
+      <w:pPr>
+        <w:numPr>
+          <w:ilvl w:val="0"/>
+          <w:numId w:val="6"/>
+        </w:numPr>
+        <w:ind w:left="425" w:leftChars="0" w:hanging="425" w:firstLineChars="0"/>
+        <w:rPr>
+          <w:rFonts w:hint="eastAsia"/>
+          <w:lang w:val="en-US" w:eastAsia="zh-CN"/>
+        </w:rPr>
+      </w:pPr>
+      <w:r>
+        <w:rPr>
+          <w:rFonts w:hint="eastAsia"/>
+          <w:lang w:val="en-US" w:eastAsia="zh-CN"/>
+        </w:rPr>
+        <w:t>tf.train.ProximalAdagradOptimizer</w:t>
+      </w:r>
+    </w:p>
+    <w:p>
+      <w:pPr>
+        <w:numPr>
+          <w:ilvl w:val="0"/>
+          <w:numId w:val="6"/>
+        </w:numPr>
+        <w:ind w:left="425" w:leftChars="0" w:hanging="425" w:firstLineChars="0"/>
+        <w:rPr>
+          <w:rFonts w:hint="eastAsia"/>
+          <w:lang w:val="en-US" w:eastAsia="zh-CN"/>
+        </w:rPr>
+      </w:pPr>
+      <w:r>
+        <w:rPr>
+          <w:rFonts w:hint="eastAsia"/>
+          <w:lang w:val="en-US" w:eastAsia="zh-CN"/>
+        </w:rPr>
+        <w:t>tf.train.RMSPropOptimizer</w:t>
+      </w:r>
+    </w:p>
+    <w:p>
+      <w:pPr>
+        <w:numPr>
+          <w:ilvl w:val="0"/>
+          <w:numId w:val="5"/>
+        </w:numPr>
+        <w:ind w:left="425" w:leftChars="0" w:hanging="425" w:firstLineChars="0"/>
+        <w:rPr>
+          <w:rFonts w:hint="eastAsia"/>
+          <w:lang w:val="en-US" w:eastAsia="zh-CN"/>
+        </w:rPr>
+      </w:pPr>
+      <w:r>
+        <w:rPr>
+          <w:rFonts w:hint="eastAsia"/>
+          <w:lang w:val="en-US" w:eastAsia="zh-CN"/>
+        </w:rPr>
+        <w:t>各种优化器对比</w:t>
+      </w:r>
+    </w:p>
+    <w:p>
+      <w:pPr>
+        <w:numPr>
+          <w:ilvl w:val="0"/>
+          <w:numId w:val="7"/>
+        </w:numPr>
+        <w:ind w:left="425" w:leftChars="0" w:hanging="425" w:firstLineChars="0"/>
+        <w:rPr>
+          <w:rFonts w:hint="eastAsia"/>
+          <w:lang w:val="en-US" w:eastAsia="zh-CN"/>
+        </w:rPr>
+      </w:pPr>
+      <w:r>
+        <w:rPr>
+          <w:rFonts w:hint="eastAsia"/>
+          <w:lang w:val="en-US" w:eastAsia="zh-CN"/>
+        </w:rPr>
+        <w:t>要用到的参数</w:t>
+      </w:r>
+    </w:p>
+    <w:p>
+      <w:pPr>
+        <w:numPr>
+          <w:ilvl w:val="0"/>
+          <w:numId w:val="0"/>
+        </w:numPr>
+        <w:ind w:leftChars="0" w:firstLine="420" w:firstLineChars="0"/>
+        <w:rPr>
+          <w:rFonts w:hint="eastAsia"/>
+          <w:lang w:val="en-US" w:eastAsia="zh-CN"/>
+        </w:rPr>
+      </w:pPr>
+      <w:r>
+        <w:rPr>
+          <w:rFonts w:hint="eastAsia"/>
+          <w:lang w:val="en-US" w:eastAsia="zh-CN"/>
+        </w:rPr>
+        <w:t>W: 要训练的参数</w:t>
+      </w:r>
+    </w:p>
+    <w:p>
+      <w:pPr>
+        <w:numPr>
+          <w:ilvl w:val="0"/>
+          <w:numId w:val="0"/>
+        </w:numPr>
+        <w:ind w:leftChars="0" w:firstLine="420" w:firstLineChars="0"/>
+        <w:rPr>
+          <w:rFonts w:hint="eastAsia"/>
+          <w:lang w:val="en-US" w:eastAsia="zh-CN"/>
+        </w:rPr>
+      </w:pPr>
+      <w:r>
+        <w:rPr>
+          <w:rFonts w:hint="eastAsia"/>
+          <w:lang w:val="en-US" w:eastAsia="zh-CN"/>
+        </w:rPr>
+        <w:t>J(W): 代价函数</w:t>
+      </w:r>
+    </w:p>
+    <w:p>
+      <w:pPr>
+        <w:numPr>
+          <w:ilvl w:val="0"/>
+          <w:numId w:val="0"/>
+        </w:numPr>
+        <w:ind w:leftChars="0" w:firstLine="420" w:firstLineChars="0"/>
+        <w:rPr>
+          <w:rFonts w:hint="eastAsia"/>
+          <w:lang w:val="en-US" w:eastAsia="zh-CN"/>
+        </w:rPr>
+      </w:pPr>
+      <w:r>
+        <w:rPr>
+          <w:rFonts w:hint="eastAsia" w:ascii="微软雅黑" w:hAnsi="微软雅黑" w:eastAsia="微软雅黑" w:cs="微软雅黑"/>
+          <w:i w:val="0"/>
+          <w:caps w:val="0"/>
+          <w:color w:val="333333"/>
+          <w:spacing w:val="0"/>
+          <w:sz w:val="24"/>
+          <w:szCs w:val="24"/>
+          <w:shd w:val="clear" w:fill="FFFFFF"/>
+        </w:rPr>
+        <w:t>▽</w:t>
+      </w:r>
+      <w:r>
+        <w:rPr>
+          <w:rFonts w:hint="eastAsia" w:ascii="微软雅黑" w:hAnsi="微软雅黑" w:eastAsia="微软雅黑" w:cs="微软雅黑"/>
+          <w:i w:val="0"/>
+          <w:caps w:val="0"/>
+          <w:color w:val="333333"/>
+          <w:spacing w:val="0"/>
+          <w:sz w:val="24"/>
+          <w:szCs w:val="24"/>
+          <w:shd w:val="clear" w:fill="FFFFFF"/>
+          <w:vertAlign w:val="subscript"/>
+        </w:rPr>
+        <w:t> </w:t>
+      </w:r>
+      <w:r>
+        <w:rPr>
+          <w:rFonts w:hint="eastAsia" w:ascii="微软雅黑" w:hAnsi="微软雅黑" w:eastAsia="微软雅黑" w:cs="微软雅黑"/>
+          <w:i w:val="0"/>
+          <w:caps w:val="0"/>
+          <w:color w:val="333333"/>
+          <w:spacing w:val="0"/>
+          <w:sz w:val="24"/>
+          <w:szCs w:val="24"/>
+          <w:shd w:val="clear" w:fill="FFFFFF"/>
+          <w:vertAlign w:val="subscript"/>
+          <w:lang w:val="en-US" w:eastAsia="zh-CN"/>
+        </w:rPr>
+        <w:t xml:space="preserve">w </w:t>
+      </w:r>
+      <w:r>
+        <w:rPr>
+          <w:rFonts w:hint="eastAsia"/>
+          <w:lang w:val="en-US" w:eastAsia="zh-CN"/>
+        </w:rPr>
+        <w:t>J(W): 代价函数的梯度</w:t>
+      </w:r>
+    </w:p>
+    <w:p>
+      <w:pPr>
+        <w:numPr>
+          <w:ilvl w:val="0"/>
+          <w:numId w:val="0"/>
+        </w:numPr>
+        <w:ind w:leftChars="0" w:firstLine="420" w:firstLineChars="0"/>
+        <w:rPr>
+          <w:rFonts w:hint="eastAsia"/>
+          <w:lang w:val="en-US" w:eastAsia="zh-CN"/>
+        </w:rPr>
+      </w:pPr>
+      <w:r>
+        <w:rPr>
+          <w:rFonts w:ascii="Arial" w:hAnsi="Arial" w:eastAsia="宋体" w:cs="Arial"/>
+          <w:i w:val="0"/>
+          <w:caps w:val="0"/>
+          <w:color w:val="333333"/>
+          <w:spacing w:val="0"/>
+          <w:sz w:val="19"/>
+          <w:szCs w:val="19"/>
+          <w:shd w:val="clear" w:fill="FFFFFF"/>
+        </w:rPr>
+        <w:t>η</w:t>
+      </w:r>
+      <w:r>
+        <w:rPr>
+          <w:rFonts w:hint="default" w:ascii="Arial" w:hAnsi="Arial" w:eastAsia="宋体" w:cs="Arial"/>
+          <w:i w:val="0"/>
+          <w:caps w:val="0"/>
+          <w:color w:val="333333"/>
+          <w:spacing w:val="0"/>
+          <w:sz w:val="19"/>
+          <w:szCs w:val="19"/>
+          <w:shd w:val="clear" w:fill="FFFFFF"/>
+        </w:rPr>
+        <w:t> </w:t>
+      </w:r>
+      <w:r>
+        <w:rPr>
+          <w:rFonts w:hint="eastAsia" w:ascii="Arial" w:hAnsi="Arial" w:eastAsia="宋体" w:cs="Arial"/>
+          <w:i w:val="0"/>
+          <w:caps w:val="0"/>
+          <w:color w:val="333333"/>
+          <w:spacing w:val="0"/>
+          <w:sz w:val="19"/>
+          <w:szCs w:val="19"/>
+          <w:shd w:val="clear" w:fill="FFFFFF"/>
+          <w:lang w:eastAsia="zh-CN"/>
+        </w:rPr>
+        <w:t>：</w:t>
+      </w:r>
+      <w:r>
+        <w:rPr>
+          <w:rFonts w:hint="eastAsia" w:ascii="Arial" w:hAnsi="Arial" w:eastAsia="宋体" w:cs="Arial"/>
+          <w:i w:val="0"/>
+          <w:caps w:val="0"/>
+          <w:color w:val="333333"/>
+          <w:spacing w:val="0"/>
+          <w:sz w:val="19"/>
+          <w:szCs w:val="19"/>
+          <w:shd w:val="clear" w:fill="FFFFFF"/>
+          <w:lang w:val="en-US" w:eastAsia="zh-CN"/>
+        </w:rPr>
+        <w:t xml:space="preserve"> 学习率</w:t>
+      </w:r>
+    </w:p>
+    <w:p>
+      <w:pPr>
+        <w:numPr>
+          <w:ilvl w:val="0"/>
+          <w:numId w:val="7"/>
+        </w:numPr>
+        <w:ind w:left="425" w:leftChars="0" w:hanging="425" w:firstLineChars="0"/>
+        <w:rPr>
+          <w:rFonts w:hint="eastAsia"/>
+          <w:lang w:val="en-US" w:eastAsia="zh-CN"/>
+        </w:rPr>
+      </w:pPr>
+      <w:r>
+        <w:rPr>
+          <w:rFonts w:hint="eastAsia"/>
+          <w:lang w:val="en-US" w:eastAsia="zh-CN"/>
+        </w:rPr>
+        <w:t>梯度下降法</w:t>
+      </w:r>
+    </w:p>
+    <w:p>
+      <w:pPr>
+        <w:numPr>
+          <w:ilvl w:val="0"/>
+          <w:numId w:val="8"/>
+        </w:numPr>
+        <w:ind w:left="0" w:leftChars="0" w:firstLine="420" w:firstLineChars="200"/>
+        <w:rPr>
+          <w:rFonts w:hint="eastAsia"/>
+          <w:lang w:val="en-US" w:eastAsia="zh-CN"/>
+        </w:rPr>
+      </w:pPr>
+      <w:r>
+        <w:rPr>
+          <w:rFonts w:hint="eastAsia"/>
+          <w:lang w:val="en-US" w:eastAsia="zh-CN"/>
+        </w:rPr>
+        <w:t>标准梯度下降法</w:t>
+      </w:r>
+    </w:p>
+    <w:p>
+      <w:pPr>
+        <w:numPr>
+          <w:ilvl w:val="0"/>
+          <w:numId w:val="0"/>
+        </w:numPr>
+        <w:ind w:firstLine="420" w:firstLineChars="0"/>
+        <w:rPr>
+          <w:rFonts w:hint="eastAsia"/>
+          <w:lang w:val="en-US" w:eastAsia="zh-CN"/>
+        </w:rPr>
+      </w:pPr>
+      <w:r>
+        <w:rPr>
+          <w:rFonts w:hint="eastAsia"/>
+          <w:lang w:val="en-US" w:eastAsia="zh-CN"/>
+        </w:rPr>
+        <w:t>先计算所有样本汇总误差，然后根据总误差来更新权值</w:t>
+      </w:r>
+    </w:p>
+    <w:p>
+      <w:pPr>
+        <w:numPr>
+          <w:ilvl w:val="0"/>
+          <w:numId w:val="8"/>
+        </w:numPr>
+        <w:ind w:left="0" w:leftChars="0" w:firstLine="420" w:firstLineChars="200"/>
+        <w:rPr>
+          <w:rFonts w:hint="eastAsia"/>
+          <w:lang w:val="en-US" w:eastAsia="zh-CN"/>
+        </w:rPr>
+      </w:pPr>
+      <w:r>
+        <w:rPr>
+          <w:rFonts w:hint="eastAsia"/>
+          <w:lang w:val="en-US" w:eastAsia="zh-CN"/>
+        </w:rPr>
+        <w:t>随机梯度下降法</w:t>
+      </w:r>
+    </w:p>
+    <w:p>
+      <w:pPr>
+        <w:numPr>
+          <w:ilvl w:val="0"/>
+          <w:numId w:val="0"/>
+        </w:numPr>
+        <w:ind w:leftChars="200"/>
+        <w:rPr>
+          <w:rFonts w:hint="eastAsia"/>
+          <w:lang w:val="en-US" w:eastAsia="zh-CN"/>
+        </w:rPr>
+      </w:pPr>
+      <w:r>
+        <w:rPr>
+          <w:rFonts w:hint="eastAsia"/>
+          <w:lang w:val="en-US" w:eastAsia="zh-CN"/>
+        </w:rPr>
+        <w:t>随机抽取一个样本来计算误差，然后更新权值</w:t>
+      </w:r>
+    </w:p>
+    <w:p>
+      <w:pPr>
+        <w:numPr>
+          <w:ilvl w:val="0"/>
+          <w:numId w:val="8"/>
+        </w:numPr>
+        <w:ind w:left="0" w:leftChars="0" w:firstLine="420" w:firstLineChars="200"/>
+        <w:rPr>
+          <w:rFonts w:hint="eastAsia"/>
+          <w:lang w:val="en-US" w:eastAsia="zh-CN"/>
+        </w:rPr>
+      </w:pPr>
+      <w:r>
+        <w:rPr>
+          <w:rFonts w:hint="eastAsia"/>
+          <w:lang w:val="en-US" w:eastAsia="zh-CN"/>
+        </w:rPr>
+        <w:t>批量梯度下降法</w:t>
+      </w:r>
+    </w:p>
+    <w:p>
+      <w:pPr>
+        <w:numPr>
+          <w:ilvl w:val="0"/>
+          <w:numId w:val="0"/>
+        </w:numPr>
+        <w:ind w:leftChars="200"/>
+        <w:rPr>
+          <w:rFonts w:hint="eastAsia"/>
+          <w:lang w:val="en-US" w:eastAsia="zh-CN"/>
+        </w:rPr>
+      </w:pPr>
+      <w:r>
+        <w:rPr>
+          <w:rFonts w:hint="eastAsia"/>
+          <w:lang w:val="en-US" w:eastAsia="zh-CN"/>
+        </w:rPr>
+        <w:t>一种折中方案，从总样本中选取一个批次（比如一共有10000个样本，随机选取100个样本作为一个batch），然后计算这个batch的总误差，根据总误差来更新权值。</w:t>
+      </w:r>
+    </w:p>
+    <w:p>
+      <w:pPr>
+        <w:numPr>
+          <w:ilvl w:val="0"/>
+          <w:numId w:val="0"/>
+        </w:numPr>
+        <w:ind w:leftChars="200"/>
+      </w:pPr>
+      <w:r>
+        <w:drawing>
+          <wp:inline distT="0" distB="0" distL="114300" distR="114300">
+            <wp:extent cx="5131435" cy="2886710"/>
+            <wp:effectExtent l="0" t="0" r="12065" b="8890"/>
+            <wp:docPr id="2" name="图片 1"/>
+            <wp:cNvGraphicFramePr>
+              <a:graphicFrameLocks xmlns:a="http://schemas.openxmlformats.org/drawingml/2006/main" noChangeAspect="1"/>
+            </wp:cNvGraphicFramePr>
+            <a:graphic xmlns:a="http://schemas.openxmlformats.org/drawingml/2006/main">
+              <a:graphicData uri="http://schemas.openxmlformats.org/drawingml/2006/picture">
+                <pic:pic xmlns:pic="http://schemas.openxmlformats.org/drawingml/2006/picture">
+                  <pic:nvPicPr>
+                    <pic:cNvPr id="2" name="图片 1"/>
+                    <pic:cNvPicPr>
+                      <a:picLocks noChangeAspect="1"/>
+                    </pic:cNvPicPr>
+                  </pic:nvPicPr>
+                  <pic:blipFill>
+                    <a:blip r:embed="rId5"/>
+                    <a:stretch>
+                      <a:fillRect/>
+                    </a:stretch>
+                  </pic:blipFill>
+                  <pic:spPr>
+                    <a:xfrm>
+                      <a:off x="0" y="0"/>
+                      <a:ext cx="5131435" cy="2886710"/>
+                    </a:xfrm>
+                    <a:prstGeom prst="rect">
+                      <a:avLst/>
+                    </a:prstGeom>
+                    <a:noFill/>
+                    <a:ln w="9525">
+                      <a:noFill/>
+                    </a:ln>
+                  </pic:spPr>
+                </pic:pic>
+              </a:graphicData>
+            </a:graphic>
+          </wp:inline>
+        </w:drawing>
+      </w:r>
+    </w:p>
+    <w:p>
+      <w:pPr>
+        <w:numPr>
+          <w:ilvl w:val="0"/>
+          <w:numId w:val="0"/>
+        </w:numPr>
+        <w:ind w:left="2940" w:leftChars="1400" w:firstLine="420" w:firstLineChars="0"/>
+        <w:rPr>
+          <w:rFonts w:hint="eastAsia"/>
+          <w:lang w:val="en-US" w:eastAsia="zh-CN"/>
+        </w:rPr>
+      </w:pPr>
+      <w:r>
+        <w:rPr>
+          <w:rFonts w:hint="eastAsia"/>
+          <w:lang w:val="en-US" w:eastAsia="zh-CN"/>
+        </w:rPr>
+        <w:t>梯度下降法的例子</w:t>
+      </w:r>
+    </w:p>
+    <w:p>
+      <w:pPr>
+        <w:numPr>
+          <w:numId w:val="0"/>
+        </w:numPr>
+        <w:ind w:leftChars="0" w:firstLine="420" w:firstLineChars="0"/>
+        <w:rPr>
+          <w:rFonts w:hint="eastAsia"/>
+          <w:lang w:val="en-US" w:eastAsia="zh-CN"/>
+        </w:rPr>
+      </w:pPr>
+      <w:r>
+        <w:rPr>
+          <w:rFonts w:hint="eastAsia" w:ascii="Arial" w:hAnsi="Arial" w:eastAsia="宋体" w:cs="Arial"/>
+          <w:i w:val="0"/>
+          <w:caps w:val="0"/>
+          <w:color w:val="333333"/>
+          <w:spacing w:val="0"/>
+          <w:sz w:val="19"/>
+          <w:szCs w:val="19"/>
+          <w:shd w:val="clear" w:fill="FFFFFF"/>
+          <w:lang w:val="en-US" w:eastAsia="zh-CN"/>
+        </w:rPr>
+        <w:t>SGD: W=W-</w:t>
+      </w:r>
+      <w:r>
+        <w:rPr>
+          <w:rFonts w:ascii="Arial" w:hAnsi="Arial" w:eastAsia="宋体" w:cs="Arial"/>
+          <w:i w:val="0"/>
+          <w:caps w:val="0"/>
+          <w:color w:val="333333"/>
+          <w:spacing w:val="0"/>
+          <w:sz w:val="19"/>
+          <w:szCs w:val="19"/>
+          <w:shd w:val="clear" w:fill="FFFFFF"/>
+        </w:rPr>
+        <w:t>η</w:t>
+      </w:r>
+      <w:r>
+        <w:rPr>
+          <w:rFonts w:hint="eastAsia" w:ascii="Arial" w:hAnsi="Arial" w:eastAsia="宋体" w:cs="Arial"/>
+          <w:i w:val="0"/>
+          <w:caps w:val="0"/>
+          <w:color w:val="333333"/>
+          <w:spacing w:val="0"/>
+          <w:sz w:val="19"/>
+          <w:szCs w:val="19"/>
+          <w:shd w:val="clear" w:fill="FFFFFF"/>
+          <w:lang w:val="en-US" w:eastAsia="zh-CN"/>
+        </w:rPr>
+        <w:t>*</w:t>
+      </w:r>
+      <w:r>
+        <w:rPr>
+          <w:rFonts w:hint="eastAsia" w:ascii="微软雅黑" w:hAnsi="微软雅黑" w:eastAsia="微软雅黑" w:cs="微软雅黑"/>
+          <w:i w:val="0"/>
+          <w:caps w:val="0"/>
+          <w:color w:val="333333"/>
+          <w:spacing w:val="0"/>
+          <w:sz w:val="24"/>
+          <w:szCs w:val="24"/>
+          <w:shd w:val="clear" w:fill="FFFFFF"/>
+        </w:rPr>
+        <w:t>▽</w:t>
+      </w:r>
+      <w:r>
+        <w:rPr>
+          <w:rFonts w:hint="eastAsia" w:ascii="微软雅黑" w:hAnsi="微软雅黑" w:eastAsia="微软雅黑" w:cs="微软雅黑"/>
+          <w:i w:val="0"/>
+          <w:caps w:val="0"/>
+          <w:color w:val="333333"/>
+          <w:spacing w:val="0"/>
+          <w:sz w:val="24"/>
+          <w:szCs w:val="24"/>
+          <w:shd w:val="clear" w:fill="FFFFFF"/>
+          <w:vertAlign w:val="subscript"/>
+        </w:rPr>
+        <w:t> </w:t>
+      </w:r>
+      <w:r>
+        <w:rPr>
+          <w:rFonts w:hint="eastAsia" w:ascii="微软雅黑" w:hAnsi="微软雅黑" w:eastAsia="微软雅黑" w:cs="微软雅黑"/>
+          <w:i w:val="0"/>
+          <w:caps w:val="0"/>
+          <w:color w:val="333333"/>
+          <w:spacing w:val="0"/>
+          <w:sz w:val="24"/>
+          <w:szCs w:val="24"/>
+          <w:shd w:val="clear" w:fill="FFFFFF"/>
+          <w:vertAlign w:val="subscript"/>
+          <w:lang w:val="en-US" w:eastAsia="zh-CN"/>
+        </w:rPr>
+        <w:t xml:space="preserve">w </w:t>
+      </w:r>
+      <w:r>
+        <w:rPr>
+          <w:rFonts w:hint="eastAsia"/>
+          <w:lang w:val="en-US" w:eastAsia="zh-CN"/>
+        </w:rPr>
+        <w:t>J(W;x</w:t>
+      </w:r>
+      <w:r>
+        <w:rPr>
+          <w:rFonts w:hint="eastAsia"/>
+          <w:vertAlign w:val="superscript"/>
+          <w:lang w:val="en-US" w:eastAsia="zh-CN"/>
+        </w:rPr>
+        <w:t>(i)</w:t>
+      </w:r>
+      <w:r>
+        <w:rPr>
+          <w:rFonts w:hint="eastAsia"/>
+          <w:lang w:val="en-US" w:eastAsia="zh-CN"/>
+        </w:rPr>
+        <w:t>;y</w:t>
+      </w:r>
+      <w:r>
+        <w:rPr>
+          <w:rFonts w:hint="eastAsia"/>
+          <w:vertAlign w:val="superscript"/>
+          <w:lang w:val="en-US" w:eastAsia="zh-CN"/>
+        </w:rPr>
+        <w:t>(i)</w:t>
+      </w:r>
+      <w:r>
+        <w:rPr>
+          <w:rFonts w:hint="eastAsia"/>
+          <w:lang w:val="en-US" w:eastAsia="zh-CN"/>
+        </w:rPr>
+        <w:t>)</w:t>
+      </w:r>
+    </w:p>
+    <w:p>
+      <w:pPr>
+        <w:numPr>
+          <w:ilvl w:val="0"/>
+          <w:numId w:val="7"/>
+        </w:numPr>
+        <w:ind w:left="425" w:leftChars="0" w:hanging="425" w:firstLineChars="0"/>
+        <w:rPr>
+          <w:rFonts w:hint="eastAsia"/>
+          <w:lang w:val="en-US" w:eastAsia="zh-CN"/>
+        </w:rPr>
+      </w:pPr>
+      <w:r>
+        <w:rPr>
+          <w:rFonts w:hint="eastAsia"/>
+          <w:lang w:val="en-US" w:eastAsia="zh-CN"/>
+        </w:rPr>
+        <w:t>Momentum:</w:t>
+      </w:r>
+    </w:p>
+    <w:p>
+      <w:pPr>
+        <w:numPr>
+          <w:numId w:val="0"/>
+        </w:numPr>
+        <w:ind w:leftChars="0" w:firstLine="420" w:firstLineChars="0"/>
+        <w:rPr>
+          <w:rFonts w:hint="eastAsia"/>
+          <w:lang w:val="en-US" w:eastAsia="zh-CN"/>
+        </w:rPr>
+      </w:pPr>
+      <w:r>
+        <w:drawing>
+          <wp:inline distT="0" distB="0" distL="114300" distR="114300">
+            <wp:extent cx="1895475" cy="685800"/>
+            <wp:effectExtent l="0" t="0" r="9525" b="0"/>
+            <wp:docPr id="3" name="图片 1"/>
+            <wp:cNvGraphicFramePr>
+              <a:graphicFrameLocks xmlns:a="http://schemas.openxmlformats.org/drawingml/2006/main" noChangeAspect="1"/>
+            </wp:cNvGraphicFramePr>
+            <a:graphic xmlns:a="http://schemas.openxmlformats.org/drawingml/2006/main">
+              <a:graphicData uri="http://schemas.openxmlformats.org/drawingml/2006/picture">
+                <pic:pic xmlns:pic="http://schemas.openxmlformats.org/drawingml/2006/picture">
+                  <pic:nvPicPr>
+                    <pic:cNvPr id="3" name="图片 1"/>
+                    <pic:cNvPicPr>
+                      <a:picLocks noChangeAspect="1"/>
+                    </pic:cNvPicPr>
+                  </pic:nvPicPr>
+                  <pic:blipFill>
+                    <a:blip r:embed="rId6"/>
+                    <a:stretch>
+                      <a:fillRect/>
+                    </a:stretch>
+                  </pic:blipFill>
+                  <pic:spPr>
+                    <a:xfrm>
+                      <a:off x="0" y="0"/>
+                      <a:ext cx="1895475" cy="685800"/>
+                    </a:xfrm>
+                    <a:prstGeom prst="rect">
+                      <a:avLst/>
+                    </a:prstGeom>
+                    <a:noFill/>
+                    <a:ln w="9525">
+                      <a:noFill/>
+                    </a:ln>
+                  </pic:spPr>
+                </pic:pic>
+              </a:graphicData>
+            </a:graphic>
+          </wp:inline>
+        </w:drawing>
+      </w:r>
+    </w:p>
+    <w:p>
+      <w:pPr>
+        <w:numPr>
+          <w:numId w:val="0"/>
+        </w:numPr>
+        <w:ind w:leftChars="0" w:firstLine="420" w:firstLineChars="0"/>
+        <w:rPr>
+          <w:rFonts w:hint="eastAsia"/>
+          <w:lang w:val="en-US" w:eastAsia="zh-CN"/>
+        </w:rPr>
+      </w:pPr>
+      <w:r>
+        <w:rPr>
+          <w:rFonts w:hint="eastAsia"/>
+          <w:lang w:val="en-US" w:eastAsia="zh-CN"/>
+        </w:rPr>
+        <w:t>当前权值的改变会受到上一次权值改变的影响，类似于小球滚动的时候带上了惯性。这样可以加快小球向下的速度。</w:t>
+      </w:r>
+    </w:p>
+    <w:p>
+      <w:pPr>
+        <w:numPr>
+          <w:ilvl w:val="0"/>
+          <w:numId w:val="7"/>
+        </w:numPr>
+        <w:ind w:left="425" w:leftChars="0" w:hanging="425" w:firstLineChars="0"/>
+        <w:rPr>
+          <w:rFonts w:hint="eastAsia"/>
+          <w:lang w:val="en-US" w:eastAsia="zh-CN"/>
+        </w:rPr>
+      </w:pPr>
+      <w:r>
+        <w:rPr>
+          <w:rFonts w:hint="eastAsia"/>
+          <w:lang w:val="en-US" w:eastAsia="zh-CN"/>
+        </w:rPr>
+        <w:t>NAG(Nesterov accelerated gradient)</w:t>
+      </w:r>
+    </w:p>
+    <w:p>
+      <w:pPr>
+        <w:numPr>
+          <w:numId w:val="0"/>
+        </w:numPr>
+        <w:ind w:leftChars="0" w:firstLine="420" w:firstLineChars="0"/>
+      </w:pPr>
+      <w:r>
+        <w:drawing>
+          <wp:inline distT="0" distB="0" distL="114300" distR="114300">
+            <wp:extent cx="2143125" cy="438150"/>
+            <wp:effectExtent l="0" t="0" r="9525" b="0"/>
+            <wp:docPr id="4" name="图片 2"/>
+            <wp:cNvGraphicFramePr>
+              <a:graphicFrameLocks xmlns:a="http://schemas.openxmlformats.org/drawingml/2006/main" noChangeAspect="1"/>
+            </wp:cNvGraphicFramePr>
+            <a:graphic xmlns:a="http://schemas.openxmlformats.org/drawingml/2006/main">
+              <a:graphicData uri="http://schemas.openxmlformats.org/drawingml/2006/picture">
+                <pic:pic xmlns:pic="http://schemas.openxmlformats.org/drawingml/2006/picture">
+                  <pic:nvPicPr>
+                    <pic:cNvPr id="4" name="图片 2"/>
+                    <pic:cNvPicPr>
+                      <a:picLocks noChangeAspect="1"/>
+                    </pic:cNvPicPr>
+                  </pic:nvPicPr>
+                  <pic:blipFill>
+                    <a:blip r:embed="rId7"/>
+                    <a:stretch>
+                      <a:fillRect/>
+                    </a:stretch>
+                  </pic:blipFill>
+                  <pic:spPr>
+                    <a:xfrm>
+                      <a:off x="0" y="0"/>
+                      <a:ext cx="2143125" cy="438150"/>
+                    </a:xfrm>
+                    <a:prstGeom prst="rect">
+                      <a:avLst/>
+                    </a:prstGeom>
+                    <a:noFill/>
+                    <a:ln w="9525">
+                      <a:noFill/>
+                    </a:ln>
+                  </pic:spPr>
+                </pic:pic>
+              </a:graphicData>
+            </a:graphic>
+          </wp:inline>
+        </w:drawing>
+      </w:r>
+    </w:p>
+    <w:p>
+      <w:pPr>
+        <w:numPr>
+          <w:numId w:val="0"/>
+        </w:numPr>
+        <w:ind w:leftChars="0" w:firstLine="420" w:firstLineChars="0"/>
+        <w:rPr>
+          <w:rFonts w:hint="eastAsia"/>
+          <w:lang w:val="en-US" w:eastAsia="zh-CN"/>
+        </w:rPr>
+      </w:pPr>
+      <w:r>
+        <w:rPr>
+          <w:rFonts w:hint="eastAsia"/>
+          <w:lang w:val="en-US" w:eastAsia="zh-CN"/>
+        </w:rPr>
+        <w:t>NAG在TF中跟Momentum合并在同一个函数tf.train.MomentumOptimizer中，可以通过参数配置启用。在Momentum中小球会盲目地跟从下坡的梯度，容易发生错误，所以我们需要一个更聪明的小球，这个小球提前知道它要去哪里，它还知道走到坡底的时候速度慢下来而不是又冲上另一个坡，</w:t>
+      </w:r>
+      <w:r>
+        <w:drawing>
+          <wp:inline distT="0" distB="0" distL="114300" distR="114300">
+            <wp:extent cx="400050" cy="161925"/>
+            <wp:effectExtent l="0" t="0" r="0" b="9525"/>
+            <wp:docPr id="6" name="图片 4"/>
+            <wp:cNvGraphicFramePr>
+              <a:graphicFrameLocks xmlns:a="http://schemas.openxmlformats.org/drawingml/2006/main" noChangeAspect="1"/>
+            </wp:cNvGraphicFramePr>
+            <a:graphic xmlns:a="http://schemas.openxmlformats.org/drawingml/2006/main">
+              <a:graphicData uri="http://schemas.openxmlformats.org/drawingml/2006/picture">
+                <pic:pic xmlns:pic="http://schemas.openxmlformats.org/drawingml/2006/picture">
+                  <pic:nvPicPr>
+                    <pic:cNvPr id="6" name="图片 4"/>
+                    <pic:cNvPicPr>
+                      <a:picLocks noChangeAspect="1"/>
+                    </pic:cNvPicPr>
+                  </pic:nvPicPr>
+                  <pic:blipFill>
+                    <a:blip r:embed="rId8"/>
+                    <a:stretch>
+                      <a:fillRect/>
+                    </a:stretch>
+                  </pic:blipFill>
+                  <pic:spPr>
+                    <a:xfrm>
+                      <a:off x="0" y="0"/>
+                      <a:ext cx="400050" cy="161925"/>
+                    </a:xfrm>
+                    <a:prstGeom prst="rect">
+                      <a:avLst/>
+                    </a:prstGeom>
+                    <a:noFill/>
+                    <a:ln w="9525">
+                      <a:noFill/>
+                    </a:ln>
+                  </pic:spPr>
+                </pic:pic>
+              </a:graphicData>
+            </a:graphic>
+          </wp:inline>
+        </w:drawing>
+      </w:r>
+      <w:r>
+        <w:rPr>
+          <w:rFonts w:hint="eastAsia"/>
+          <w:lang w:val="en-US" w:eastAsia="zh-CN"/>
+        </w:rPr>
+        <w:t>会用来修改W的值， 计算</w:t>
+      </w:r>
+      <w:r>
+        <w:drawing>
+          <wp:inline distT="0" distB="0" distL="114300" distR="114300">
+            <wp:extent cx="657225" cy="200025"/>
+            <wp:effectExtent l="0" t="0" r="9525" b="9525"/>
+            <wp:docPr id="7" name="图片 5"/>
+            <wp:cNvGraphicFramePr>
+              <a:graphicFrameLocks xmlns:a="http://schemas.openxmlformats.org/drawingml/2006/main" noChangeAspect="1"/>
+            </wp:cNvGraphicFramePr>
+            <a:graphic xmlns:a="http://schemas.openxmlformats.org/drawingml/2006/main">
+              <a:graphicData uri="http://schemas.openxmlformats.org/drawingml/2006/picture">
+                <pic:pic xmlns:pic="http://schemas.openxmlformats.org/drawingml/2006/picture">
+                  <pic:nvPicPr>
+                    <pic:cNvPr id="7" name="图片 5"/>
+                    <pic:cNvPicPr>
+                      <a:picLocks noChangeAspect="1"/>
+                    </pic:cNvPicPr>
+                  </pic:nvPicPr>
+                  <pic:blipFill>
+                    <a:blip r:embed="rId9"/>
+                    <a:stretch>
+                      <a:fillRect/>
+                    </a:stretch>
+                  </pic:blipFill>
+                  <pic:spPr>
+                    <a:xfrm>
+                      <a:off x="0" y="0"/>
+                      <a:ext cx="657225" cy="200025"/>
+                    </a:xfrm>
+                    <a:prstGeom prst="rect">
+                      <a:avLst/>
+                    </a:prstGeom>
+                    <a:noFill/>
+                    <a:ln w="9525">
+                      <a:noFill/>
+                    </a:ln>
+                  </pic:spPr>
+                </pic:pic>
+              </a:graphicData>
+            </a:graphic>
+          </wp:inline>
+        </w:drawing>
+      </w:r>
+      <w:r>
+        <w:rPr>
+          <w:rFonts w:hint="eastAsia"/>
+          <w:lang w:val="en-US" w:eastAsia="zh-CN"/>
+        </w:rPr>
+        <w:t>可以表示小球下一个位置大概在哪里，从而我们可以提前计算下一个位置的梯度，然后使用到当前位置。</w:t>
+      </w:r>
+    </w:p>
+    <w:p>
+      <w:pPr>
+        <w:numPr>
+          <w:numId w:val="0"/>
+        </w:numPr>
+        <w:ind w:leftChars="0" w:firstLine="420" w:firstLineChars="0"/>
+        <w:rPr>
+          <w:rFonts w:hint="eastAsia"/>
+          <w:lang w:val="en-US" w:eastAsia="zh-CN"/>
+        </w:rPr>
+      </w:pPr>
+    </w:p>
+    <w:p>
+      <w:pPr>
+        <w:numPr>
+          <w:ilvl w:val="0"/>
+          <w:numId w:val="7"/>
+        </w:numPr>
+        <w:ind w:left="425" w:leftChars="0" w:hanging="425" w:firstLineChars="0"/>
+        <w:rPr>
+          <w:rFonts w:hint="eastAsia"/>
+          <w:lang w:val="en-US" w:eastAsia="zh-CN"/>
+        </w:rPr>
+      </w:pPr>
+      <w:r>
+        <w:rPr>
+          <w:rFonts w:hint="eastAsia"/>
+          <w:lang w:val="en-US" w:eastAsia="zh-CN"/>
+        </w:rPr>
+        <w:t>Adagrad</w:t>
+      </w:r>
+    </w:p>
+    <w:p>
+      <w:pPr>
+        <w:numPr>
+          <w:numId w:val="0"/>
+        </w:numPr>
+        <w:ind w:leftChars="0"/>
+      </w:pPr>
+      <w:r>
+        <w:drawing>
+          <wp:inline distT="0" distB="0" distL="114300" distR="114300">
+            <wp:extent cx="5271135" cy="2607945"/>
+            <wp:effectExtent l="0" t="0" r="5715" b="1905"/>
+            <wp:docPr id="8" name="图片 6"/>
+            <wp:cNvGraphicFramePr>
+              <a:graphicFrameLocks xmlns:a="http://schemas.openxmlformats.org/drawingml/2006/main" noChangeAspect="1"/>
+            </wp:cNvGraphicFramePr>
+            <a:graphic xmlns:a="http://schemas.openxmlformats.org/drawingml/2006/main">
+              <a:graphicData uri="http://schemas.openxmlformats.org/drawingml/2006/picture">
+                <pic:pic xmlns:pic="http://schemas.openxmlformats.org/drawingml/2006/picture">
+                  <pic:nvPicPr>
+                    <pic:cNvPr id="8" name="图片 6"/>
+                    <pic:cNvPicPr>
+                      <a:picLocks noChangeAspect="1"/>
+                    </pic:cNvPicPr>
+                  </pic:nvPicPr>
+                  <pic:blipFill>
+                    <a:blip r:embed="rId10"/>
+                    <a:stretch>
+                      <a:fillRect/>
+                    </a:stretch>
+                  </pic:blipFill>
+                  <pic:spPr>
+                    <a:xfrm>
+                      <a:off x="0" y="0"/>
+                      <a:ext cx="5271135" cy="2607945"/>
+                    </a:xfrm>
+                    <a:prstGeom prst="rect">
+                      <a:avLst/>
+                    </a:prstGeom>
+                    <a:noFill/>
+                    <a:ln w="9525">
+                      <a:noFill/>
+                    </a:ln>
+                  </pic:spPr>
+                </pic:pic>
+              </a:graphicData>
+            </a:graphic>
+          </wp:inline>
+        </w:drawing>
+      </w:r>
+    </w:p>
+    <w:p>
+      <w:pPr>
+        <w:numPr>
+          <w:ilvl w:val="0"/>
+          <w:numId w:val="7"/>
+        </w:numPr>
+        <w:ind w:left="425" w:leftChars="0" w:hanging="425" w:firstLineChars="0"/>
+        <w:rPr>
+          <w:rFonts w:hint="eastAsia"/>
+          <w:lang w:val="en-US" w:eastAsia="zh-CN"/>
+        </w:rPr>
+      </w:pPr>
+      <w:r>
+        <w:rPr>
+          <w:rFonts w:hint="eastAsia"/>
+          <w:lang w:val="en-US" w:eastAsia="zh-CN"/>
+        </w:rPr>
+        <w:t>RMSProp</w:t>
+      </w:r>
+    </w:p>
+    <w:p>
+      <w:pPr>
+        <w:numPr>
+          <w:numId w:val="0"/>
+        </w:numPr>
+        <w:ind w:leftChars="0"/>
+      </w:pPr>
+      <w:r>
+        <w:drawing>
+          <wp:inline distT="0" distB="0" distL="114300" distR="114300">
+            <wp:extent cx="5271135" cy="2607945"/>
+            <wp:effectExtent l="0" t="0" r="5715" b="1905"/>
+            <wp:docPr id="9" name="图片 7"/>
+            <wp:cNvGraphicFramePr>
+              <a:graphicFrameLocks xmlns:a="http://schemas.openxmlformats.org/drawingml/2006/main" noChangeAspect="1"/>
+            </wp:cNvGraphicFramePr>
+            <a:graphic xmlns:a="http://schemas.openxmlformats.org/drawingml/2006/main">
+              <a:graphicData uri="http://schemas.openxmlformats.org/drawingml/2006/picture">
+                <pic:pic xmlns:pic="http://schemas.openxmlformats.org/drawingml/2006/picture">
+                  <pic:nvPicPr>
+                    <pic:cNvPr id="9" name="图片 7"/>
+                    <pic:cNvPicPr>
+                      <a:picLocks noChangeAspect="1"/>
+                    </pic:cNvPicPr>
+                  </pic:nvPicPr>
+                  <pic:blipFill>
+                    <a:blip r:embed="rId10"/>
+                    <a:stretch>
+                      <a:fillRect/>
+                    </a:stretch>
+                  </pic:blipFill>
+                  <pic:spPr>
+                    <a:xfrm>
+                      <a:off x="0" y="0"/>
+                      <a:ext cx="5271135" cy="2607945"/>
+                    </a:xfrm>
+                    <a:prstGeom prst="rect">
+                      <a:avLst/>
+                    </a:prstGeom>
+                    <a:noFill/>
+                    <a:ln w="9525">
+                      <a:noFill/>
+                    </a:ln>
+                  </pic:spPr>
+                </pic:pic>
+              </a:graphicData>
+            </a:graphic>
+          </wp:inline>
+        </w:drawing>
+      </w:r>
+    </w:p>
+    <w:p>
+      <w:pPr>
+        <w:numPr>
+          <w:ilvl w:val="0"/>
+          <w:numId w:val="7"/>
+        </w:numPr>
+        <w:ind w:left="425" w:leftChars="0" w:hanging="425" w:firstLineChars="0"/>
+        <w:rPr>
+          <w:rFonts w:hint="eastAsia" w:eastAsiaTheme="minorEastAsia"/>
+          <w:lang w:val="en-US" w:eastAsia="zh-CN"/>
+        </w:rPr>
+      </w:pPr>
+      <w:r>
+        <w:rPr>
+          <w:rFonts w:hint="eastAsia"/>
+          <w:lang w:val="en-US" w:eastAsia="zh-CN"/>
+        </w:rPr>
+        <w:t>Adadelta</w:t>
+      </w:r>
+    </w:p>
+    <w:p>
+      <w:pPr>
+        <w:numPr>
+          <w:numId w:val="0"/>
+        </w:numPr>
+        <w:ind w:leftChars="0"/>
+      </w:pPr>
+      <w:r>
+        <w:drawing>
+          <wp:inline distT="0" distB="0" distL="114300" distR="114300">
+            <wp:extent cx="5273675" cy="1760855"/>
+            <wp:effectExtent l="0" t="0" r="3175" b="10795"/>
+            <wp:docPr id="10" name="图片 8"/>
+            <wp:cNvGraphicFramePr>
+              <a:graphicFrameLocks xmlns:a="http://schemas.openxmlformats.org/drawingml/2006/main" noChangeAspect="1"/>
+            </wp:cNvGraphicFramePr>
+            <a:graphic xmlns:a="http://schemas.openxmlformats.org/drawingml/2006/main">
+              <a:graphicData uri="http://schemas.openxmlformats.org/drawingml/2006/picture">
+                <pic:pic xmlns:pic="http://schemas.openxmlformats.org/drawingml/2006/picture">
+                  <pic:nvPicPr>
+                    <pic:cNvPr id="10" name="图片 8"/>
+                    <pic:cNvPicPr>
+                      <a:picLocks noChangeAspect="1"/>
+                    </pic:cNvPicPr>
+                  </pic:nvPicPr>
+                  <pic:blipFill>
+                    <a:blip r:embed="rId11"/>
+                    <a:stretch>
+                      <a:fillRect/>
+                    </a:stretch>
+                  </pic:blipFill>
+                  <pic:spPr>
+                    <a:xfrm>
+                      <a:off x="0" y="0"/>
+                      <a:ext cx="5273675" cy="1760855"/>
+                    </a:xfrm>
+                    <a:prstGeom prst="rect">
+                      <a:avLst/>
+                    </a:prstGeom>
+                    <a:noFill/>
+                    <a:ln w="9525">
+                      <a:noFill/>
+                    </a:ln>
+                  </pic:spPr>
+                </pic:pic>
+              </a:graphicData>
+            </a:graphic>
+          </wp:inline>
+        </w:drawing>
+      </w:r>
+    </w:p>
+    <w:p>
+      <w:pPr>
+        <w:numPr>
+          <w:ilvl w:val="0"/>
+          <w:numId w:val="7"/>
+        </w:numPr>
+        <w:ind w:left="425" w:leftChars="0" w:hanging="425" w:firstLineChars="0"/>
+        <w:rPr>
+          <w:rFonts w:hint="eastAsia" w:eastAsiaTheme="minorEastAsia"/>
+          <w:lang w:val="en-US" w:eastAsia="zh-CN"/>
+        </w:rPr>
+      </w:pPr>
+      <w:r>
+        <w:rPr>
+          <w:rFonts w:hint="eastAsia"/>
+          <w:lang w:val="en-US" w:eastAsia="zh-CN"/>
+        </w:rPr>
+        <w:t>Adam</w:t>
+      </w:r>
+    </w:p>
+    <w:p>
+      <w:pPr>
+        <w:numPr>
+          <w:numId w:val="0"/>
+        </w:numPr>
+        <w:ind w:leftChars="0"/>
+        <w:rPr>
+          <w:rFonts w:hint="eastAsia" w:eastAsiaTheme="minorEastAsia"/>
+          <w:lang w:val="en-US" w:eastAsia="zh-CN"/>
+        </w:rPr>
+      </w:pPr>
+      <w:r>
+        <w:drawing>
+          <wp:inline distT="0" distB="0" distL="114300" distR="114300">
+            <wp:extent cx="5273675" cy="2567940"/>
+            <wp:effectExtent l="0" t="0" r="3175" b="3810"/>
+            <wp:docPr id="11" name="图片 9"/>
+            <wp:cNvGraphicFramePr>
+              <a:graphicFrameLocks xmlns:a="http://schemas.openxmlformats.org/drawingml/2006/main" noChangeAspect="1"/>
+            </wp:cNvGraphicFramePr>
+            <a:graphic xmlns:a="http://schemas.openxmlformats.org/drawingml/2006/main">
+              <a:graphicData uri="http://schemas.openxmlformats.org/drawingml/2006/picture">
+                <pic:pic xmlns:pic="http://schemas.openxmlformats.org/drawingml/2006/picture">
+                  <pic:nvPicPr>
+                    <pic:cNvPr id="11" name="图片 9"/>
+                    <pic:cNvPicPr>
+                      <a:picLocks noChangeAspect="1"/>
+                    </pic:cNvPicPr>
+                  </pic:nvPicPr>
+                  <pic:blipFill>
+                    <a:blip r:embed="rId12"/>
+                    <a:stretch>
+                      <a:fillRect/>
+                    </a:stretch>
+                  </pic:blipFill>
+                  <pic:spPr>
+                    <a:xfrm>
+                      <a:off x="0" y="0"/>
+                      <a:ext cx="5273675" cy="2567940"/>
+                    </a:xfrm>
+                    <a:prstGeom prst="rect">
+                      <a:avLst/>
+                    </a:prstGeom>
+                    <a:noFill/>
+                    <a:ln w="9525">
+                      <a:noFill/>
+                    </a:ln>
+                  </pic:spPr>
+                </pic:pic>
+              </a:graphicData>
+            </a:graphic>
+          </wp:inline>
+        </w:drawing>
+      </w:r>
+      <w:bookmarkStart w:id="0" w:name="_GoBack"/>
+      <w:bookmarkEnd w:id="0"/>
+    </w:p>
     <w:sectPr>
       <w:pgSz w:w="11906" w:h="16838"/>
       <w:pgMar w:top="1440" w:right="1800" w:bottom="1440" w:left="1800" w:header="851" w:footer="992" w:gutter="0"/>
@@ -530,6 +1904,23 @@
 <file path=word/numbering.xml><?xml version="1.0" encoding="utf-8"?>
 <w:numbering xmlns:wpc="http://schemas.microsoft.com/office/word/2010/wordprocessingCanvas" xmlns:mc="http://schemas.openxmlformats.org/markup-compatibility/2006" xmlns:o="urn:schemas-microsoft-com:office:office" xmlns:r="http://schemas.openxmlformats.org/officeDocument/2006/relationships" xmlns:m="http://schemas.openxmlformats.org/officeDocument/2006/math" xmlns:v="urn:schemas-microsoft-com:vml" xmlns:wp14="http://schemas.microsoft.com/office/word/2010/wordprocessingDrawing" xmlns:wp="http://schemas.openxmlformats.org/drawingml/2006/wordprocessingDrawing" xmlns:w10="urn:schemas-microsoft-com:office:word" xmlns:w="http://schemas.openxmlformats.org/wordprocessingml/2006/main" xmlns:w14="http://schemas.microsoft.com/office/word/2010/wordml" xmlns:wpg="http://schemas.microsoft.com/office/word/2010/wordprocessingGroup" xmlns:wpi="http://schemas.microsoft.com/office/word/2010/wordprocessingInk" xmlns:wne="http://schemas.microsoft.com/office/word/2006/wordml" xmlns:wps="http://schemas.microsoft.com/office/word/2010/wordprocessingShape" mc:Ignorable="w14 wp14">
   <w:abstractNum w:abstractNumId="0">
+    <w:nsid w:val="930B2871"/>
+    <w:multiLevelType w:val="singleLevel"/>
+    <w:tmpl w:val="930B2871"/>
+    <w:lvl w:ilvl="0" w:tentative="0">
+      <w:start w:val="1"/>
+      <w:numFmt w:val="decimal"/>
+      <w:lvlText w:val="%1."/>
+      <w:lvlJc w:val="left"/>
+      <w:pPr>
+        <w:ind w:left="425" w:hanging="425"/>
+      </w:pPr>
+      <w:rPr>
+        <w:rFonts w:hint="default"/>
+      </w:rPr>
+    </w:lvl>
+  </w:abstractNum>
+  <w:abstractNum w:abstractNumId="1">
     <w:nsid w:val="97DCF95B"/>
     <w:multiLevelType w:val="singleLevel"/>
     <w:tmpl w:val="97DCF95B"/>
@@ -547,7 +1938,24 @@
       </w:rPr>
     </w:lvl>
   </w:abstractNum>
-  <w:abstractNum w:abstractNumId="1">
+  <w:abstractNum w:abstractNumId="2">
+    <w:nsid w:val="A54E73DE"/>
+    <w:multiLevelType w:val="singleLevel"/>
+    <w:tmpl w:val="A54E73DE"/>
+    <w:lvl w:ilvl="0" w:tentative="0">
+      <w:start w:val="1"/>
+      <w:numFmt w:val="decimal"/>
+      <w:lvlText w:val="(%1)"/>
+      <w:lvlJc w:val="left"/>
+      <w:pPr>
+        <w:ind w:left="425" w:hanging="425"/>
+      </w:pPr>
+      <w:rPr>
+        <w:rFonts w:hint="default"/>
+      </w:rPr>
+    </w:lvl>
+  </w:abstractNum>
+  <w:abstractNum w:abstractNumId="3">
     <w:nsid w:val="AEA0B742"/>
     <w:multiLevelType w:val="singleLevel"/>
     <w:tmpl w:val="AEA0B742"/>
@@ -562,7 +1970,25 @@
       </w:rPr>
     </w:lvl>
   </w:abstractNum>
-  <w:abstractNum w:abstractNumId="2">
+  <w:abstractNum w:abstractNumId="4">
+    <w:nsid w:val="C5C3AC44"/>
+    <w:multiLevelType w:val="singleLevel"/>
+    <w:tmpl w:val="C5C3AC44"/>
+    <w:lvl w:ilvl="0" w:tentative="0">
+      <w:start w:val="1"/>
+      <w:numFmt w:val="decimalEnclosedCircleChinese"/>
+      <w:suff w:val="nothing"/>
+      <w:lvlText w:val="%1　"/>
+      <w:lvlJc w:val="left"/>
+      <w:pPr>
+        <w:ind w:left="0" w:firstLine="400"/>
+      </w:pPr>
+      <w:rPr>
+        <w:rFonts w:hint="eastAsia"/>
+      </w:rPr>
+    </w:lvl>
+  </w:abstractNum>
+  <w:abstractNum w:abstractNumId="5">
     <w:nsid w:val="D4AF327B"/>
     <w:multiLevelType w:val="singleLevel"/>
     <w:tmpl w:val="D4AF327B"/>
@@ -578,7 +2004,7 @@
       </w:pPr>
     </w:lvl>
   </w:abstractNum>
-  <w:abstractNum w:abstractNumId="3">
+  <w:abstractNum w:abstractNumId="6">
     <w:nsid w:val="F6FFD078"/>
     <w:multiLevelType w:val="singleLevel"/>
     <w:tmpl w:val="F6FFD078"/>
@@ -594,17 +2020,46 @@
       </w:pPr>
     </w:lvl>
   </w:abstractNum>
+  <w:abstractNum w:abstractNumId="7">
+    <w:nsid w:val="374C30DB"/>
+    <w:multiLevelType w:val="singleLevel"/>
+    <w:tmpl w:val="374C30DB"/>
+    <w:lvl w:ilvl="0" w:tentative="0">
+      <w:start w:val="1"/>
+      <w:numFmt w:val="decimal"/>
+      <w:lvlText w:val="(%1)"/>
+      <w:lvlJc w:val="left"/>
+      <w:pPr>
+        <w:ind w:left="425" w:hanging="425"/>
+      </w:pPr>
+      <w:rPr>
+        <w:rFonts w:hint="default"/>
+      </w:rPr>
+    </w:lvl>
+  </w:abstractNum>
   <w:num w:numId="1">
+    <w:abstractNumId w:val="3"/>
+  </w:num>
+  <w:num w:numId="2">
+    <w:abstractNumId w:val="6"/>
+  </w:num>
+  <w:num w:numId="3">
+    <w:abstractNumId w:val="5"/>
+  </w:num>
+  <w:num w:numId="4">
     <w:abstractNumId w:val="1"/>
   </w:num>
-  <w:num w:numId="2">
-    <w:abstractNumId w:val="3"/>
+  <w:num w:numId="5">
+    <w:abstractNumId w:val="0"/>
   </w:num>
-  <w:num w:numId="3">
+  <w:num w:numId="6">
+    <w:abstractNumId w:val="7"/>
+  </w:num>
+  <w:num w:numId="7">
     <w:abstractNumId w:val="2"/>
   </w:num>
-  <w:num w:numId="4">
-    <w:abstractNumId w:val="0"/>
+  <w:num w:numId="8">
+    <w:abstractNumId w:val="4"/>
   </w:num>
 </w:numbering>
 </file>
@@ -614,7 +2069,7 @@
   <w:docDefaults>
     <w:rPrDefault>
       <w:rPr>
-        <w:rFonts w:asciiTheme="minorHAnsi" w:hAnsiTheme="minorHAnsi" w:eastAsiaTheme="minorEastAsia" w:cstheme="minorBidi"/>
+        <w:rFonts w:ascii="Times New Roman" w:hAnsi="Times New Roman" w:eastAsia="宋体" w:cs="Times New Roman"/>
       </w:rPr>
     </w:rPrDefault>
   </w:docDefaults>
